--- a/Test_BP/Fol_2k_files_500(2)/es-ES/file 500_2 - Copy (372).docx
+++ b/Test_BP/Fol_2k_files_500(2)/es-ES/file 500_2 - Copy (372).docx
@@ -1,7 +1,7 @@
 
 <file path=word/document.xml><?xml version="1.0" encoding="utf-8"?>
 <w:document xmlns:wpc="http://schemas.microsoft.com/office/word/2010/wordprocessingCanvas" xmlns:cx="http://schemas.microsoft.com/office/drawing/2014/chartex" xmlns:cx1="http://schemas.microsoft.com/office/drawing/2015/9/8/chartex" xmlns:cx2="http://schemas.microsoft.com/office/drawing/2015/10/21/chartex" xmlns:cx3="http://schemas.microsoft.com/office/drawing/2016/5/9/chartex" xmlns:cx4="http://schemas.microsoft.com/office/drawing/2016/5/10/chartex" xmlns:cx5="http://schemas.microsoft.com/office/drawing/2016/5/11/chartex" xmlns:mc="http://schemas.openxmlformats.org/markup-compatibility/2006" xmlns:o="urn:schemas-microsoft-com:office:office" xmlns:r="http://schemas.openxmlformats.org/officeDocument/2006/relationships" xmlns:m="http://schemas.openxmlformats.org/officeDocument/2006/math" xmlns:v="urn:schemas-microsoft-com:vml" xmlns:wp14="http://schemas.microsoft.com/office/word/2010/wordprocessingDrawing" xmlns:wp="http://schemas.openxmlformats.org/drawingml/2006/wordprocessingDrawing" xmlns:w10="urn:schemas-microsoft-com:office:word" xmlns:w="http://schemas.openxmlformats.org/wordprocessingml/2006/main" xmlns:w14="http://schemas.microsoft.com/office/word/2010/wordml" xmlns:w15="http://schemas.microsoft.com/office/word/2012/wordml" xmlns:wne="http://schemas.microsoft.com/office/word/2006/wordml" xmlns:wpg="http://schemas.microsoft.com/office/word/2010/wordprocessingGroup" xmlns:wpi="http://schemas.microsoft.com/office/word/2010/wordprocessingInk" xmlns:wps="http://schemas.microsoft.com/office/word/2010/wordprocessingShape" mc:Ignorable="w14 w15 wp14">
-  <!-- Generated by Aspose.Words for Java 20.12.0 -->
+  <!-- Generated by Aspose.Words for Java 21.10.0 -->
   <w:body>
     <w:p>
       <w:pPr>
@@ -35,44 +35,44 @@
           <w:highlight w:val="none"/>
           <w:u w:val="none" w:color="auto"/>
           <w:effect w:val="none"/>
-          <w:bdr w:val="nil"/>
-          <w:shd w:val="clear" w:color="auto" w:fill="auto"/>
-          <w:vertAlign w:val="baseline"/>
-          <w:rtl w:val="0"/>
-          <w:cs w:val="0"/>
-          <w:lang w:val="es-ES" w:eastAsia="zh-TW" w:bidi="ar-SA"/>
-        </w:rPr>
-        <w:t>t êéxcêépt tóò sóò têémpêér mùútùúâæl tâæstêés móòthêér.</w:t>
-      </w:r>
-      <w:r>
-        <w:rPr>
-          <w:rStyle w:val="DefaultParagraphFont"/>
-          <w:rFonts w:ascii="Calibri" w:eastAsia="Calibri" w:hAnsi="Calibri" w:cs="Calibri"/>
-          <w:b w:val="0"/>
-          <w:bCs w:val="0"/>
-          <w:i w:val="0"/>
-          <w:iCs w:val="0"/>
-          <w:caps w:val="0"/>
-          <w:smallCaps w:val="0"/>
-          <w:strike w:val="0"/>
-          <w:dstrike w:val="0"/>
-          <w:outline w:val="0"/>
-          <w:shadow w:val="0"/>
-          <w:emboss w:val="0"/>
-          <w:imprint w:val="0"/>
-          <w:noProof w:val="0"/>
-          <w:vanish w:val="0"/>
-          <w:color w:val="auto"/>
-          <w:spacing w:val="0"/>
-          <w:w w:val="100"/>
-          <w:kern w:val="0"/>
-          <w:position w:val="0"/>
-          <w:sz w:val="22"/>
-          <w:szCs w:val="22"/>
-          <w:highlight w:val="none"/>
-          <w:u w:val="none" w:color="auto"/>
-          <w:effect w:val="none"/>
-          <w:bdr w:val="nil"/>
+          <w:bdr w:val="none" w:sz="0" w:space="0" w:color="auto"/>
+          <w:shd w:val="clear" w:color="auto" w:fill="auto"/>
+          <w:vertAlign w:val="baseline"/>
+          <w:rtl w:val="0"/>
+          <w:cs w:val="0"/>
+          <w:lang w:val="es-ES" w:eastAsia="zh-TW" w:bidi="ar-SA"/>
+        </w:rPr>
+        <w:t>t èèxcèèpt tóó sóó tèèmpèèr mûùtûùåål tååstèès móóthèèr.</w:t>
+      </w:r>
+      <w:r>
+        <w:rPr>
+          <w:rStyle w:val="DefaultParagraphFont"/>
+          <w:rFonts w:ascii="Calibri" w:eastAsia="Calibri" w:hAnsi="Calibri" w:cs="Calibri"/>
+          <w:b w:val="0"/>
+          <w:bCs w:val="0"/>
+          <w:i w:val="0"/>
+          <w:iCs w:val="0"/>
+          <w:caps w:val="0"/>
+          <w:smallCaps w:val="0"/>
+          <w:strike w:val="0"/>
+          <w:dstrike w:val="0"/>
+          <w:outline w:val="0"/>
+          <w:shadow w:val="0"/>
+          <w:emboss w:val="0"/>
+          <w:imprint w:val="0"/>
+          <w:noProof w:val="0"/>
+          <w:vanish w:val="0"/>
+          <w:color w:val="auto"/>
+          <w:spacing w:val="0"/>
+          <w:w w:val="100"/>
+          <w:kern w:val="0"/>
+          <w:position w:val="0"/>
+          <w:sz w:val="22"/>
+          <w:szCs w:val="22"/>
+          <w:highlight w:val="none"/>
+          <w:u w:val="none" w:color="auto"/>
+          <w:effect w:val="none"/>
+          <w:bdr w:val="none" w:sz="0" w:space="0" w:color="auto"/>
           <w:shd w:val="clear" w:color="auto" w:fill="auto"/>
           <w:vertAlign w:val="baseline"/>
           <w:rtl w:val="0"/>
@@ -109,44 +109,44 @@
           <w:highlight w:val="none"/>
           <w:u w:val="none" w:color="auto"/>
           <w:effect w:val="none"/>
-          <w:bdr w:val="nil"/>
-          <w:shd w:val="clear" w:color="auto" w:fill="auto"/>
-          <w:vertAlign w:val="baseline"/>
-          <w:rtl w:val="0"/>
-          <w:cs w:val="0"/>
-          <w:lang w:val="es-ES" w:eastAsia="zh-TW" w:bidi="ar-SA"/>
-        </w:rPr>
-        <w:t>Ïntêérêéstêéd cüýltïîvàætêéd ïîts còòntïînüýïîng nòòw yêét àærêé.</w:t>
-      </w:r>
-      <w:r>
-        <w:rPr>
-          <w:rStyle w:val="DefaultParagraphFont"/>
-          <w:rFonts w:ascii="Calibri" w:eastAsia="Calibri" w:hAnsi="Calibri" w:cs="Calibri"/>
-          <w:b w:val="0"/>
-          <w:bCs w:val="0"/>
-          <w:i w:val="0"/>
-          <w:iCs w:val="0"/>
-          <w:caps w:val="0"/>
-          <w:smallCaps w:val="0"/>
-          <w:strike w:val="0"/>
-          <w:dstrike w:val="0"/>
-          <w:outline w:val="0"/>
-          <w:shadow w:val="0"/>
-          <w:emboss w:val="0"/>
-          <w:imprint w:val="0"/>
-          <w:noProof w:val="0"/>
-          <w:vanish w:val="0"/>
-          <w:color w:val="auto"/>
-          <w:spacing w:val="0"/>
-          <w:w w:val="100"/>
-          <w:kern w:val="0"/>
-          <w:position w:val="0"/>
-          <w:sz w:val="22"/>
-          <w:szCs w:val="22"/>
-          <w:highlight w:val="none"/>
-          <w:u w:val="none" w:color="auto"/>
-          <w:effect w:val="none"/>
-          <w:bdr w:val="nil"/>
+          <w:bdr w:val="none" w:sz="0" w:space="0" w:color="auto"/>
+          <w:shd w:val="clear" w:color="auto" w:fill="auto"/>
+          <w:vertAlign w:val="baseline"/>
+          <w:rtl w:val="0"/>
+          <w:cs w:val="0"/>
+          <w:lang w:val="es-ES" w:eastAsia="zh-TW" w:bidi="ar-SA"/>
+        </w:rPr>
+        <w:t>Íntëèrëèstëèd cúùltîíväåtëèd îíts cöõntîínúùîíng nöõw yëèt äårëè.</w:t>
+      </w:r>
+      <w:r>
+        <w:rPr>
+          <w:rStyle w:val="DefaultParagraphFont"/>
+          <w:rFonts w:ascii="Calibri" w:eastAsia="Calibri" w:hAnsi="Calibri" w:cs="Calibri"/>
+          <w:b w:val="0"/>
+          <w:bCs w:val="0"/>
+          <w:i w:val="0"/>
+          <w:iCs w:val="0"/>
+          <w:caps w:val="0"/>
+          <w:smallCaps w:val="0"/>
+          <w:strike w:val="0"/>
+          <w:dstrike w:val="0"/>
+          <w:outline w:val="0"/>
+          <w:shadow w:val="0"/>
+          <w:emboss w:val="0"/>
+          <w:imprint w:val="0"/>
+          <w:noProof w:val="0"/>
+          <w:vanish w:val="0"/>
+          <w:color w:val="auto"/>
+          <w:spacing w:val="0"/>
+          <w:w w:val="100"/>
+          <w:kern w:val="0"/>
+          <w:position w:val="0"/>
+          <w:sz w:val="22"/>
+          <w:szCs w:val="22"/>
+          <w:highlight w:val="none"/>
+          <w:u w:val="none" w:color="auto"/>
+          <w:effect w:val="none"/>
+          <w:bdr w:val="none" w:sz="0" w:space="0" w:color="auto"/>
           <w:shd w:val="clear" w:color="auto" w:fill="auto"/>
           <w:vertAlign w:val="baseline"/>
           <w:rtl w:val="0"/>
@@ -183,44 +183,44 @@
           <w:highlight w:val="none"/>
           <w:u w:val="none" w:color="auto"/>
           <w:effect w:val="none"/>
-          <w:bdr w:val="nil"/>
-          <w:shd w:val="clear" w:color="auto" w:fill="auto"/>
-          <w:vertAlign w:val="baseline"/>
-          <w:rtl w:val="0"/>
-          <w:cs w:val="0"/>
-          <w:lang w:val="es-ES" w:eastAsia="zh-TW" w:bidi="ar-SA"/>
-        </w:rPr>
-        <w:t>Òýút ííntëërëëstëëd äáccëëptäáncëë ôôýúr päártííäálííty äáffrôôntííng ýúnplëëäásäánt why äádd.</w:t>
-      </w:r>
-      <w:r>
-        <w:rPr>
-          <w:rStyle w:val="DefaultParagraphFont"/>
-          <w:rFonts w:ascii="Calibri" w:eastAsia="Calibri" w:hAnsi="Calibri" w:cs="Calibri"/>
-          <w:b w:val="0"/>
-          <w:bCs w:val="0"/>
-          <w:i w:val="0"/>
-          <w:iCs w:val="0"/>
-          <w:caps w:val="0"/>
-          <w:smallCaps w:val="0"/>
-          <w:strike w:val="0"/>
-          <w:dstrike w:val="0"/>
-          <w:outline w:val="0"/>
-          <w:shadow w:val="0"/>
-          <w:emboss w:val="0"/>
-          <w:imprint w:val="0"/>
-          <w:noProof w:val="0"/>
-          <w:vanish w:val="0"/>
-          <w:color w:val="auto"/>
-          <w:spacing w:val="0"/>
-          <w:w w:val="100"/>
-          <w:kern w:val="0"/>
-          <w:position w:val="0"/>
-          <w:sz w:val="22"/>
-          <w:szCs w:val="22"/>
-          <w:highlight w:val="none"/>
-          <w:u w:val="none" w:color="auto"/>
-          <w:effect w:val="none"/>
-          <w:bdr w:val="nil"/>
+          <w:bdr w:val="none" w:sz="0" w:space="0" w:color="auto"/>
+          <w:shd w:val="clear" w:color="auto" w:fill="auto"/>
+          <w:vertAlign w:val="baseline"/>
+          <w:rtl w:val="0"/>
+          <w:cs w:val="0"/>
+          <w:lang w:val="es-ES" w:eastAsia="zh-TW" w:bidi="ar-SA"/>
+        </w:rPr>
+        <w:t>Óúút ìîntèërèëstèëd äãccèëptäãncèë ôõúúr päãrtìîäãlìîty äãffrôõntìîng úúnplèëäãsäãnt why äãdd.</w:t>
+      </w:r>
+      <w:r>
+        <w:rPr>
+          <w:rStyle w:val="DefaultParagraphFont"/>
+          <w:rFonts w:ascii="Calibri" w:eastAsia="Calibri" w:hAnsi="Calibri" w:cs="Calibri"/>
+          <w:b w:val="0"/>
+          <w:bCs w:val="0"/>
+          <w:i w:val="0"/>
+          <w:iCs w:val="0"/>
+          <w:caps w:val="0"/>
+          <w:smallCaps w:val="0"/>
+          <w:strike w:val="0"/>
+          <w:dstrike w:val="0"/>
+          <w:outline w:val="0"/>
+          <w:shadow w:val="0"/>
+          <w:emboss w:val="0"/>
+          <w:imprint w:val="0"/>
+          <w:noProof w:val="0"/>
+          <w:vanish w:val="0"/>
+          <w:color w:val="auto"/>
+          <w:spacing w:val="0"/>
+          <w:w w:val="100"/>
+          <w:kern w:val="0"/>
+          <w:position w:val="0"/>
+          <w:sz w:val="22"/>
+          <w:szCs w:val="22"/>
+          <w:highlight w:val="none"/>
+          <w:u w:val="none" w:color="auto"/>
+          <w:effect w:val="none"/>
+          <w:bdr w:val="none" w:sz="0" w:space="0" w:color="auto"/>
           <w:shd w:val="clear" w:color="auto" w:fill="auto"/>
           <w:vertAlign w:val="baseline"/>
           <w:rtl w:val="0"/>
@@ -257,44 +257,44 @@
           <w:highlight w:val="none"/>
           <w:u w:val="none" w:color="auto"/>
           <w:effect w:val="none"/>
-          <w:bdr w:val="nil"/>
-          <w:shd w:val="clear" w:color="auto" w:fill="auto"/>
-          <w:vertAlign w:val="baseline"/>
-          <w:rtl w:val="0"/>
-          <w:cs w:val="0"/>
-          <w:lang w:val="es-ES" w:eastAsia="zh-TW" w:bidi="ar-SA"/>
-        </w:rPr>
-        <w:t>Êstëêëêm gààrdëên mëên yëêt shy còòûürsëê.</w:t>
-      </w:r>
-      <w:r>
-        <w:rPr>
-          <w:rStyle w:val="DefaultParagraphFont"/>
-          <w:rFonts w:ascii="Calibri" w:eastAsia="Calibri" w:hAnsi="Calibri" w:cs="Calibri"/>
-          <w:b w:val="0"/>
-          <w:bCs w:val="0"/>
-          <w:i w:val="0"/>
-          <w:iCs w:val="0"/>
-          <w:caps w:val="0"/>
-          <w:smallCaps w:val="0"/>
-          <w:strike w:val="0"/>
-          <w:dstrike w:val="0"/>
-          <w:outline w:val="0"/>
-          <w:shadow w:val="0"/>
-          <w:emboss w:val="0"/>
-          <w:imprint w:val="0"/>
-          <w:noProof w:val="0"/>
-          <w:vanish w:val="0"/>
-          <w:color w:val="auto"/>
-          <w:spacing w:val="0"/>
-          <w:w w:val="100"/>
-          <w:kern w:val="0"/>
-          <w:position w:val="0"/>
-          <w:sz w:val="22"/>
-          <w:szCs w:val="22"/>
-          <w:highlight w:val="none"/>
-          <w:u w:val="none" w:color="auto"/>
-          <w:effect w:val="none"/>
-          <w:bdr w:val="nil"/>
+          <w:bdr w:val="none" w:sz="0" w:space="0" w:color="auto"/>
+          <w:shd w:val="clear" w:color="auto" w:fill="auto"/>
+          <w:vertAlign w:val="baseline"/>
+          <w:rtl w:val="0"/>
+          <w:cs w:val="0"/>
+          <w:lang w:val="es-ES" w:eastAsia="zh-TW" w:bidi="ar-SA"/>
+        </w:rPr>
+        <w:t>Ëstéêéêm gäàrdéên méên yéêt shy còòýúrséê.</w:t>
+      </w:r>
+      <w:r>
+        <w:rPr>
+          <w:rStyle w:val="DefaultParagraphFont"/>
+          <w:rFonts w:ascii="Calibri" w:eastAsia="Calibri" w:hAnsi="Calibri" w:cs="Calibri"/>
+          <w:b w:val="0"/>
+          <w:bCs w:val="0"/>
+          <w:i w:val="0"/>
+          <w:iCs w:val="0"/>
+          <w:caps w:val="0"/>
+          <w:smallCaps w:val="0"/>
+          <w:strike w:val="0"/>
+          <w:dstrike w:val="0"/>
+          <w:outline w:val="0"/>
+          <w:shadow w:val="0"/>
+          <w:emboss w:val="0"/>
+          <w:imprint w:val="0"/>
+          <w:noProof w:val="0"/>
+          <w:vanish w:val="0"/>
+          <w:color w:val="auto"/>
+          <w:spacing w:val="0"/>
+          <w:w w:val="100"/>
+          <w:kern w:val="0"/>
+          <w:position w:val="0"/>
+          <w:sz w:val="22"/>
+          <w:szCs w:val="22"/>
+          <w:highlight w:val="none"/>
+          <w:u w:val="none" w:color="auto"/>
+          <w:effect w:val="none"/>
+          <w:bdr w:val="none" w:sz="0" w:space="0" w:color="auto"/>
           <w:shd w:val="clear" w:color="auto" w:fill="auto"/>
           <w:vertAlign w:val="baseline"/>
           <w:rtl w:val="0"/>
@@ -331,44 +331,44 @@
           <w:highlight w:val="none"/>
           <w:u w:val="none" w:color="auto"/>
           <w:effect w:val="none"/>
-          <w:bdr w:val="nil"/>
-          <w:shd w:val="clear" w:color="auto" w:fill="auto"/>
-          <w:vertAlign w:val="baseline"/>
-          <w:rtl w:val="0"/>
-          <w:cs w:val="0"/>
-          <w:lang w:val="es-ES" w:eastAsia="zh-TW" w:bidi="ar-SA"/>
-        </w:rPr>
-        <w:t>Cóönsúùltèëd úùp my tóölèëràåbly sóömèëtîïmèës pèërpèëtúùàål óöh.</w:t>
-      </w:r>
-      <w:r>
-        <w:rPr>
-          <w:rStyle w:val="DefaultParagraphFont"/>
-          <w:rFonts w:ascii="Calibri" w:eastAsia="Calibri" w:hAnsi="Calibri" w:cs="Calibri"/>
-          <w:b w:val="0"/>
-          <w:bCs w:val="0"/>
-          <w:i w:val="0"/>
-          <w:iCs w:val="0"/>
-          <w:caps w:val="0"/>
-          <w:smallCaps w:val="0"/>
-          <w:strike w:val="0"/>
-          <w:dstrike w:val="0"/>
-          <w:outline w:val="0"/>
-          <w:shadow w:val="0"/>
-          <w:emboss w:val="0"/>
-          <w:imprint w:val="0"/>
-          <w:noProof w:val="0"/>
-          <w:vanish w:val="0"/>
-          <w:color w:val="auto"/>
-          <w:spacing w:val="0"/>
-          <w:w w:val="100"/>
-          <w:kern w:val="0"/>
-          <w:position w:val="0"/>
-          <w:sz w:val="22"/>
-          <w:szCs w:val="22"/>
-          <w:highlight w:val="none"/>
-          <w:u w:val="none" w:color="auto"/>
-          <w:effect w:val="none"/>
-          <w:bdr w:val="nil"/>
+          <w:bdr w:val="none" w:sz="0" w:space="0" w:color="auto"/>
+          <w:shd w:val="clear" w:color="auto" w:fill="auto"/>
+          <w:vertAlign w:val="baseline"/>
+          <w:rtl w:val="0"/>
+          <w:cs w:val="0"/>
+          <w:lang w:val="es-ES" w:eastAsia="zh-TW" w:bidi="ar-SA"/>
+        </w:rPr>
+        <w:t>Cöònsúültéëd úüp my töòléëràãbly söòméëtîíméës péërpéëtúüàãl öòh.</w:t>
+      </w:r>
+      <w:r>
+        <w:rPr>
+          <w:rStyle w:val="DefaultParagraphFont"/>
+          <w:rFonts w:ascii="Calibri" w:eastAsia="Calibri" w:hAnsi="Calibri" w:cs="Calibri"/>
+          <w:b w:val="0"/>
+          <w:bCs w:val="0"/>
+          <w:i w:val="0"/>
+          <w:iCs w:val="0"/>
+          <w:caps w:val="0"/>
+          <w:smallCaps w:val="0"/>
+          <w:strike w:val="0"/>
+          <w:dstrike w:val="0"/>
+          <w:outline w:val="0"/>
+          <w:shadow w:val="0"/>
+          <w:emboss w:val="0"/>
+          <w:imprint w:val="0"/>
+          <w:noProof w:val="0"/>
+          <w:vanish w:val="0"/>
+          <w:color w:val="auto"/>
+          <w:spacing w:val="0"/>
+          <w:w w:val="100"/>
+          <w:kern w:val="0"/>
+          <w:position w:val="0"/>
+          <w:sz w:val="22"/>
+          <w:szCs w:val="22"/>
+          <w:highlight w:val="none"/>
+          <w:u w:val="none" w:color="auto"/>
+          <w:effect w:val="none"/>
+          <w:bdr w:val="none" w:sz="0" w:space="0" w:color="auto"/>
           <w:shd w:val="clear" w:color="auto" w:fill="auto"/>
           <w:vertAlign w:val="baseline"/>
           <w:rtl w:val="0"/>
@@ -405,44 +405,44 @@
           <w:highlight w:val="none"/>
           <w:u w:val="none" w:color="auto"/>
           <w:effect w:val="none"/>
-          <w:bdr w:val="nil"/>
-          <w:shd w:val="clear" w:color="auto" w:fill="auto"/>
-          <w:vertAlign w:val="baseline"/>
-          <w:rtl w:val="0"/>
-          <w:cs w:val="0"/>
-          <w:lang w:val="es-ES" w:eastAsia="zh-TW" w:bidi="ar-SA"/>
-        </w:rPr>
-        <w:t>Ëxpréêssîïóôn äæccéêptäæncéê îïmprúýdéêncéê päærtîïcúýläær häæd éêäæt úýnsäætîïäæbléê.</w:t>
-      </w:r>
-      <w:r>
-        <w:rPr>
-          <w:rStyle w:val="DefaultParagraphFont"/>
-          <w:rFonts w:ascii="Calibri" w:eastAsia="Calibri" w:hAnsi="Calibri" w:cs="Calibri"/>
-          <w:b w:val="0"/>
-          <w:bCs w:val="0"/>
-          <w:i w:val="0"/>
-          <w:iCs w:val="0"/>
-          <w:caps w:val="0"/>
-          <w:smallCaps w:val="0"/>
-          <w:strike w:val="0"/>
-          <w:dstrike w:val="0"/>
-          <w:outline w:val="0"/>
-          <w:shadow w:val="0"/>
-          <w:emboss w:val="0"/>
-          <w:imprint w:val="0"/>
-          <w:noProof w:val="0"/>
-          <w:vanish w:val="0"/>
-          <w:color w:val="auto"/>
-          <w:spacing w:val="0"/>
-          <w:w w:val="100"/>
-          <w:kern w:val="0"/>
-          <w:position w:val="0"/>
-          <w:sz w:val="22"/>
-          <w:szCs w:val="22"/>
-          <w:highlight w:val="none"/>
-          <w:u w:val="none" w:color="auto"/>
-          <w:effect w:val="none"/>
-          <w:bdr w:val="nil"/>
+          <w:bdr w:val="none" w:sz="0" w:space="0" w:color="auto"/>
+          <w:shd w:val="clear" w:color="auto" w:fill="auto"/>
+          <w:vertAlign w:val="baseline"/>
+          <w:rtl w:val="0"/>
+          <w:cs w:val="0"/>
+          <w:lang w:val="es-ES" w:eastAsia="zh-TW" w:bidi="ar-SA"/>
+        </w:rPr>
+        <w:t>Êxprêêssìïõòn æäccêêptæäncêê ìïmprûüdêêncêê pæärtìïcûülæär hæäd êêæät ûünsæätìïæäblêê.</w:t>
+      </w:r>
+      <w:r>
+        <w:rPr>
+          <w:rStyle w:val="DefaultParagraphFont"/>
+          <w:rFonts w:ascii="Calibri" w:eastAsia="Calibri" w:hAnsi="Calibri" w:cs="Calibri"/>
+          <w:b w:val="0"/>
+          <w:bCs w:val="0"/>
+          <w:i w:val="0"/>
+          <w:iCs w:val="0"/>
+          <w:caps w:val="0"/>
+          <w:smallCaps w:val="0"/>
+          <w:strike w:val="0"/>
+          <w:dstrike w:val="0"/>
+          <w:outline w:val="0"/>
+          <w:shadow w:val="0"/>
+          <w:emboss w:val="0"/>
+          <w:imprint w:val="0"/>
+          <w:noProof w:val="0"/>
+          <w:vanish w:val="0"/>
+          <w:color w:val="auto"/>
+          <w:spacing w:val="0"/>
+          <w:w w:val="100"/>
+          <w:kern w:val="0"/>
+          <w:position w:val="0"/>
+          <w:sz w:val="22"/>
+          <w:szCs w:val="22"/>
+          <w:highlight w:val="none"/>
+          <w:u w:val="none" w:color="auto"/>
+          <w:effect w:val="none"/>
+          <w:bdr w:val="none" w:sz="0" w:space="0" w:color="auto"/>
           <w:shd w:val="clear" w:color="auto" w:fill="auto"/>
           <w:vertAlign w:val="baseline"/>
           <w:rtl w:val="0"/>
@@ -485,44 +485,44 @@
           <w:highlight w:val="none"/>
           <w:u w:val="none" w:color="auto"/>
           <w:effect w:val="none"/>
-          <w:bdr w:val="nil"/>
-          <w:shd w:val="clear" w:color="auto" w:fill="auto"/>
-          <w:vertAlign w:val="baseline"/>
-          <w:rtl w:val="0"/>
-          <w:cs w:val="0"/>
-          <w:lang w:val="es-ES" w:eastAsia="zh-TW" w:bidi="ar-SA"/>
-        </w:rPr>
-        <w:t>Hæãd dêènöótìîng pröópêèrly jöóìîntýúrêè yöóýú öóccæãsìîöón dìîrêèctly ræãìîllêèry.</w:t>
-      </w:r>
-      <w:r>
-        <w:rPr>
-          <w:rStyle w:val="DefaultParagraphFont"/>
-          <w:rFonts w:ascii="Calibri" w:eastAsia="Calibri" w:hAnsi="Calibri" w:cs="Calibri"/>
-          <w:b w:val="0"/>
-          <w:bCs w:val="0"/>
-          <w:i w:val="0"/>
-          <w:iCs w:val="0"/>
-          <w:caps w:val="0"/>
-          <w:smallCaps w:val="0"/>
-          <w:strike w:val="0"/>
-          <w:dstrike w:val="0"/>
-          <w:outline w:val="0"/>
-          <w:shadow w:val="0"/>
-          <w:emboss w:val="0"/>
-          <w:imprint w:val="0"/>
-          <w:noProof w:val="0"/>
-          <w:vanish w:val="0"/>
-          <w:color w:val="auto"/>
-          <w:spacing w:val="0"/>
-          <w:w w:val="100"/>
-          <w:kern w:val="0"/>
-          <w:position w:val="0"/>
-          <w:sz w:val="22"/>
-          <w:szCs w:val="22"/>
-          <w:highlight w:val="none"/>
-          <w:u w:val="none" w:color="auto"/>
-          <w:effect w:val="none"/>
-          <w:bdr w:val="nil"/>
+          <w:bdr w:val="none" w:sz="0" w:space="0" w:color="auto"/>
+          <w:shd w:val="clear" w:color="auto" w:fill="auto"/>
+          <w:vertAlign w:val="baseline"/>
+          <w:rtl w:val="0"/>
+          <w:cs w:val="0"/>
+          <w:lang w:val="es-ES" w:eastAsia="zh-TW" w:bidi="ar-SA"/>
+        </w:rPr>
+        <w:t>Hâãd déènòótîîng pròópéèrly jòóîîntûúréè yòóûú òóccâãsîîòón dîîréèctly râãîîlléèry.</w:t>
+      </w:r>
+      <w:r>
+        <w:rPr>
+          <w:rStyle w:val="DefaultParagraphFont"/>
+          <w:rFonts w:ascii="Calibri" w:eastAsia="Calibri" w:hAnsi="Calibri" w:cs="Calibri"/>
+          <w:b w:val="0"/>
+          <w:bCs w:val="0"/>
+          <w:i w:val="0"/>
+          <w:iCs w:val="0"/>
+          <w:caps w:val="0"/>
+          <w:smallCaps w:val="0"/>
+          <w:strike w:val="0"/>
+          <w:dstrike w:val="0"/>
+          <w:outline w:val="0"/>
+          <w:shadow w:val="0"/>
+          <w:emboss w:val="0"/>
+          <w:imprint w:val="0"/>
+          <w:noProof w:val="0"/>
+          <w:vanish w:val="0"/>
+          <w:color w:val="auto"/>
+          <w:spacing w:val="0"/>
+          <w:w w:val="100"/>
+          <w:kern w:val="0"/>
+          <w:position w:val="0"/>
+          <w:sz w:val="22"/>
+          <w:szCs w:val="22"/>
+          <w:highlight w:val="none"/>
+          <w:u w:val="none" w:color="auto"/>
+          <w:effect w:val="none"/>
+          <w:bdr w:val="none" w:sz="0" w:space="0" w:color="auto"/>
           <w:shd w:val="clear" w:color="auto" w:fill="auto"/>
           <w:vertAlign w:val="baseline"/>
           <w:rtl w:val="0"/>
@@ -559,44 +559,44 @@
           <w:highlight w:val="none"/>
           <w:u w:val="none" w:color="auto"/>
           <w:effect w:val="none"/>
-          <w:bdr w:val="nil"/>
-          <w:shd w:val="clear" w:color="auto" w:fill="auto"/>
-          <w:vertAlign w:val="baseline"/>
-          <w:rtl w:val="0"/>
-          <w:cs w:val="0"/>
-          <w:lang w:val="es-ES" w:eastAsia="zh-TW" w:bidi="ar-SA"/>
-        </w:rPr>
-        <w:t>Ïn såæìîd tóò óòf póòóòr fýüll béè póòst fåæcéè snýüg.</w:t>
-      </w:r>
-      <w:r>
-        <w:rPr>
-          <w:rStyle w:val="DefaultParagraphFont"/>
-          <w:rFonts w:ascii="Calibri" w:eastAsia="Calibri" w:hAnsi="Calibri" w:cs="Calibri"/>
-          <w:b w:val="0"/>
-          <w:bCs w:val="0"/>
-          <w:i w:val="0"/>
-          <w:iCs w:val="0"/>
-          <w:caps w:val="0"/>
-          <w:smallCaps w:val="0"/>
-          <w:strike w:val="0"/>
-          <w:dstrike w:val="0"/>
-          <w:outline w:val="0"/>
-          <w:shadow w:val="0"/>
-          <w:emboss w:val="0"/>
-          <w:imprint w:val="0"/>
-          <w:noProof w:val="0"/>
-          <w:vanish w:val="0"/>
-          <w:color w:val="auto"/>
-          <w:spacing w:val="0"/>
-          <w:w w:val="100"/>
-          <w:kern w:val="0"/>
-          <w:position w:val="0"/>
-          <w:sz w:val="22"/>
-          <w:szCs w:val="22"/>
-          <w:highlight w:val="none"/>
-          <w:u w:val="none" w:color="auto"/>
-          <w:effect w:val="none"/>
-          <w:bdr w:val="nil"/>
+          <w:bdr w:val="none" w:sz="0" w:space="0" w:color="auto"/>
+          <w:shd w:val="clear" w:color="auto" w:fill="auto"/>
+          <w:vertAlign w:val="baseline"/>
+          <w:rtl w:val="0"/>
+          <w:cs w:val="0"/>
+          <w:lang w:val="es-ES" w:eastAsia="zh-TW" w:bidi="ar-SA"/>
+        </w:rPr>
+        <w:t>Ïn sæáîïd tóò óòf póòóòr fûûll bëë póòst fæácëë snûûg.</w:t>
+      </w:r>
+      <w:r>
+        <w:rPr>
+          <w:rStyle w:val="DefaultParagraphFont"/>
+          <w:rFonts w:ascii="Calibri" w:eastAsia="Calibri" w:hAnsi="Calibri" w:cs="Calibri"/>
+          <w:b w:val="0"/>
+          <w:bCs w:val="0"/>
+          <w:i w:val="0"/>
+          <w:iCs w:val="0"/>
+          <w:caps w:val="0"/>
+          <w:smallCaps w:val="0"/>
+          <w:strike w:val="0"/>
+          <w:dstrike w:val="0"/>
+          <w:outline w:val="0"/>
+          <w:shadow w:val="0"/>
+          <w:emboss w:val="0"/>
+          <w:imprint w:val="0"/>
+          <w:noProof w:val="0"/>
+          <w:vanish w:val="0"/>
+          <w:color w:val="auto"/>
+          <w:spacing w:val="0"/>
+          <w:w w:val="100"/>
+          <w:kern w:val="0"/>
+          <w:position w:val="0"/>
+          <w:sz w:val="22"/>
+          <w:szCs w:val="22"/>
+          <w:highlight w:val="none"/>
+          <w:u w:val="none" w:color="auto"/>
+          <w:effect w:val="none"/>
+          <w:bdr w:val="none" w:sz="0" w:space="0" w:color="auto"/>
           <w:shd w:val="clear" w:color="auto" w:fill="auto"/>
           <w:vertAlign w:val="baseline"/>
           <w:rtl w:val="0"/>
@@ -633,44 +633,44 @@
           <w:highlight w:val="none"/>
           <w:u w:val="none" w:color="auto"/>
           <w:effect w:val="none"/>
-          <w:bdr w:val="nil"/>
-          <w:shd w:val="clear" w:color="auto" w:fill="auto"/>
-          <w:vertAlign w:val="baseline"/>
-          <w:rtl w:val="0"/>
-          <w:cs w:val="0"/>
-          <w:lang w:val="es-ES" w:eastAsia="zh-TW" w:bidi="ar-SA"/>
-        </w:rPr>
-        <w:t>Íntròòdüúcèèd íîmprüúdèèncèè sèèèè sâåy üúnplèèâåsíîng dèèvòònshíîrèè âåccèèptâåncèè sòòn.</w:t>
-      </w:r>
-      <w:r>
-        <w:rPr>
-          <w:rStyle w:val="DefaultParagraphFont"/>
-          <w:rFonts w:ascii="Calibri" w:eastAsia="Calibri" w:hAnsi="Calibri" w:cs="Calibri"/>
-          <w:b w:val="0"/>
-          <w:bCs w:val="0"/>
-          <w:i w:val="0"/>
-          <w:iCs w:val="0"/>
-          <w:caps w:val="0"/>
-          <w:smallCaps w:val="0"/>
-          <w:strike w:val="0"/>
-          <w:dstrike w:val="0"/>
-          <w:outline w:val="0"/>
-          <w:shadow w:val="0"/>
-          <w:emboss w:val="0"/>
-          <w:imprint w:val="0"/>
-          <w:noProof w:val="0"/>
-          <w:vanish w:val="0"/>
-          <w:color w:val="auto"/>
-          <w:spacing w:val="0"/>
-          <w:w w:val="100"/>
-          <w:kern w:val="0"/>
-          <w:position w:val="0"/>
-          <w:sz w:val="22"/>
-          <w:szCs w:val="22"/>
-          <w:highlight w:val="none"/>
-          <w:u w:val="none" w:color="auto"/>
-          <w:effect w:val="none"/>
-          <w:bdr w:val="nil"/>
+          <w:bdr w:val="none" w:sz="0" w:space="0" w:color="auto"/>
+          <w:shd w:val="clear" w:color="auto" w:fill="auto"/>
+          <w:vertAlign w:val="baseline"/>
+          <w:rtl w:val="0"/>
+          <w:cs w:val="0"/>
+          <w:lang w:val="es-ES" w:eastAsia="zh-TW" w:bidi="ar-SA"/>
+        </w:rPr>
+        <w:t>Íntròôdùýcéèd ïímprùýdéèncéè séèéè sæáy ùýnpléèæásïíng déèvòônshïíréè æáccéèptæáncéè sòôn.</w:t>
+      </w:r>
+      <w:r>
+        <w:rPr>
+          <w:rStyle w:val="DefaultParagraphFont"/>
+          <w:rFonts w:ascii="Calibri" w:eastAsia="Calibri" w:hAnsi="Calibri" w:cs="Calibri"/>
+          <w:b w:val="0"/>
+          <w:bCs w:val="0"/>
+          <w:i w:val="0"/>
+          <w:iCs w:val="0"/>
+          <w:caps w:val="0"/>
+          <w:smallCaps w:val="0"/>
+          <w:strike w:val="0"/>
+          <w:dstrike w:val="0"/>
+          <w:outline w:val="0"/>
+          <w:shadow w:val="0"/>
+          <w:emboss w:val="0"/>
+          <w:imprint w:val="0"/>
+          <w:noProof w:val="0"/>
+          <w:vanish w:val="0"/>
+          <w:color w:val="auto"/>
+          <w:spacing w:val="0"/>
+          <w:w w:val="100"/>
+          <w:kern w:val="0"/>
+          <w:position w:val="0"/>
+          <w:sz w:val="22"/>
+          <w:szCs w:val="22"/>
+          <w:highlight w:val="none"/>
+          <w:u w:val="none" w:color="auto"/>
+          <w:effect w:val="none"/>
+          <w:bdr w:val="none" w:sz="0" w:space="0" w:color="auto"/>
           <w:shd w:val="clear" w:color="auto" w:fill="auto"/>
           <w:vertAlign w:val="baseline"/>
           <w:rtl w:val="0"/>
@@ -707,44 +707,44 @@
           <w:highlight w:val="none"/>
           <w:u w:val="none" w:color="auto"/>
           <w:effect w:val="none"/>
-          <w:bdr w:val="nil"/>
-          <w:shd w:val="clear" w:color="auto" w:fill="auto"/>
-          <w:vertAlign w:val="baseline"/>
-          <w:rtl w:val="0"/>
-          <w:cs w:val="0"/>
-          <w:lang w:val="es-ES" w:eastAsia="zh-TW" w:bidi="ar-SA"/>
-        </w:rPr>
-        <w:t>Èxèètèèr lóöngèèr wîìsdóöm gååy nóör dèèsîìgn åågèè.</w:t>
-      </w:r>
-      <w:r>
-        <w:rPr>
-          <w:rStyle w:val="DefaultParagraphFont"/>
-          <w:rFonts w:ascii="Calibri" w:eastAsia="Calibri" w:hAnsi="Calibri" w:cs="Calibri"/>
-          <w:b w:val="0"/>
-          <w:bCs w:val="0"/>
-          <w:i w:val="0"/>
-          <w:iCs w:val="0"/>
-          <w:caps w:val="0"/>
-          <w:smallCaps w:val="0"/>
-          <w:strike w:val="0"/>
-          <w:dstrike w:val="0"/>
-          <w:outline w:val="0"/>
-          <w:shadow w:val="0"/>
-          <w:emboss w:val="0"/>
-          <w:imprint w:val="0"/>
-          <w:noProof w:val="0"/>
-          <w:vanish w:val="0"/>
-          <w:color w:val="auto"/>
-          <w:spacing w:val="0"/>
-          <w:w w:val="100"/>
-          <w:kern w:val="0"/>
-          <w:position w:val="0"/>
-          <w:sz w:val="22"/>
-          <w:szCs w:val="22"/>
-          <w:highlight w:val="none"/>
-          <w:u w:val="none" w:color="auto"/>
-          <w:effect w:val="none"/>
-          <w:bdr w:val="nil"/>
+          <w:bdr w:val="none" w:sz="0" w:space="0" w:color="auto"/>
+          <w:shd w:val="clear" w:color="auto" w:fill="auto"/>
+          <w:vertAlign w:val="baseline"/>
+          <w:rtl w:val="0"/>
+          <w:cs w:val="0"/>
+          <w:lang w:val="es-ES" w:eastAsia="zh-TW" w:bidi="ar-SA"/>
+        </w:rPr>
+        <w:t>Éxëêtëêr lôóngëêr wíísdôóm gáäy nôór dëêsíígn áägëê.</w:t>
+      </w:r>
+      <w:r>
+        <w:rPr>
+          <w:rStyle w:val="DefaultParagraphFont"/>
+          <w:rFonts w:ascii="Calibri" w:eastAsia="Calibri" w:hAnsi="Calibri" w:cs="Calibri"/>
+          <w:b w:val="0"/>
+          <w:bCs w:val="0"/>
+          <w:i w:val="0"/>
+          <w:iCs w:val="0"/>
+          <w:caps w:val="0"/>
+          <w:smallCaps w:val="0"/>
+          <w:strike w:val="0"/>
+          <w:dstrike w:val="0"/>
+          <w:outline w:val="0"/>
+          <w:shadow w:val="0"/>
+          <w:emboss w:val="0"/>
+          <w:imprint w:val="0"/>
+          <w:noProof w:val="0"/>
+          <w:vanish w:val="0"/>
+          <w:color w:val="auto"/>
+          <w:spacing w:val="0"/>
+          <w:w w:val="100"/>
+          <w:kern w:val="0"/>
+          <w:position w:val="0"/>
+          <w:sz w:val="22"/>
+          <w:szCs w:val="22"/>
+          <w:highlight w:val="none"/>
+          <w:u w:val="none" w:color="auto"/>
+          <w:effect w:val="none"/>
+          <w:bdr w:val="none" w:sz="0" w:space="0" w:color="auto"/>
           <w:shd w:val="clear" w:color="auto" w:fill="auto"/>
           <w:vertAlign w:val="baseline"/>
           <w:rtl w:val="0"/>
@@ -781,44 +781,44 @@
           <w:highlight w:val="none"/>
           <w:u w:val="none" w:color="auto"/>
           <w:effect w:val="none"/>
-          <w:bdr w:val="nil"/>
-          <w:shd w:val="clear" w:color="auto" w:fill="auto"/>
-          <w:vertAlign w:val="baseline"/>
-          <w:rtl w:val="0"/>
-          <w:cs w:val="0"/>
-          <w:lang w:val="es-ES" w:eastAsia="zh-TW" w:bidi="ar-SA"/>
-        </w:rPr>
-        <w:t>Ám wèéääthèér tòò èéntèérèéd nòòrläänd nòò íîn shòòwíîng sèérvíîcèé.</w:t>
-      </w:r>
-      <w:r>
-        <w:rPr>
-          <w:rStyle w:val="DefaultParagraphFont"/>
-          <w:rFonts w:ascii="Calibri" w:eastAsia="Calibri" w:hAnsi="Calibri" w:cs="Calibri"/>
-          <w:b w:val="0"/>
-          <w:bCs w:val="0"/>
-          <w:i w:val="0"/>
-          <w:iCs w:val="0"/>
-          <w:caps w:val="0"/>
-          <w:smallCaps w:val="0"/>
-          <w:strike w:val="0"/>
-          <w:dstrike w:val="0"/>
-          <w:outline w:val="0"/>
-          <w:shadow w:val="0"/>
-          <w:emboss w:val="0"/>
-          <w:imprint w:val="0"/>
-          <w:noProof w:val="0"/>
-          <w:vanish w:val="0"/>
-          <w:color w:val="auto"/>
-          <w:spacing w:val="0"/>
-          <w:w w:val="100"/>
-          <w:kern w:val="0"/>
-          <w:position w:val="0"/>
-          <w:sz w:val="22"/>
-          <w:szCs w:val="22"/>
-          <w:highlight w:val="none"/>
-          <w:u w:val="none" w:color="auto"/>
-          <w:effect w:val="none"/>
-          <w:bdr w:val="nil"/>
+          <w:bdr w:val="none" w:sz="0" w:space="0" w:color="auto"/>
+          <w:shd w:val="clear" w:color="auto" w:fill="auto"/>
+          <w:vertAlign w:val="baseline"/>
+          <w:rtl w:val="0"/>
+          <w:cs w:val="0"/>
+          <w:lang w:val="es-ES" w:eastAsia="zh-TW" w:bidi="ar-SA"/>
+        </w:rPr>
+        <w:t>Àm wéêæåthéêr tòö éêntéêréêd nòörlæånd nòö îïn shòöwîïng séêrvîïcéê.</w:t>
+      </w:r>
+      <w:r>
+        <w:rPr>
+          <w:rStyle w:val="DefaultParagraphFont"/>
+          <w:rFonts w:ascii="Calibri" w:eastAsia="Calibri" w:hAnsi="Calibri" w:cs="Calibri"/>
+          <w:b w:val="0"/>
+          <w:bCs w:val="0"/>
+          <w:i w:val="0"/>
+          <w:iCs w:val="0"/>
+          <w:caps w:val="0"/>
+          <w:smallCaps w:val="0"/>
+          <w:strike w:val="0"/>
+          <w:dstrike w:val="0"/>
+          <w:outline w:val="0"/>
+          <w:shadow w:val="0"/>
+          <w:emboss w:val="0"/>
+          <w:imprint w:val="0"/>
+          <w:noProof w:val="0"/>
+          <w:vanish w:val="0"/>
+          <w:color w:val="auto"/>
+          <w:spacing w:val="0"/>
+          <w:w w:val="100"/>
+          <w:kern w:val="0"/>
+          <w:position w:val="0"/>
+          <w:sz w:val="22"/>
+          <w:szCs w:val="22"/>
+          <w:highlight w:val="none"/>
+          <w:u w:val="none" w:color="auto"/>
+          <w:effect w:val="none"/>
+          <w:bdr w:val="none" w:sz="0" w:space="0" w:color="auto"/>
           <w:shd w:val="clear" w:color="auto" w:fill="auto"/>
           <w:vertAlign w:val="baseline"/>
           <w:rtl w:val="0"/>
@@ -855,44 +855,44 @@
           <w:highlight w:val="none"/>
           <w:u w:val="none" w:color="auto"/>
           <w:effect w:val="none"/>
-          <w:bdr w:val="nil"/>
-          <w:shd w:val="clear" w:color="auto" w:fill="auto"/>
-          <w:vertAlign w:val="baseline"/>
-          <w:rtl w:val="0"/>
-          <w:cs w:val="0"/>
-          <w:lang w:val="es-ES" w:eastAsia="zh-TW" w:bidi="ar-SA"/>
-        </w:rPr>
-        <w:t>Nõór réêpéêæätéêd spéêæäkîïng shy æäppéêtîïtéê.</w:t>
-      </w:r>
-      <w:r>
-        <w:rPr>
-          <w:rStyle w:val="DefaultParagraphFont"/>
-          <w:rFonts w:ascii="Calibri" w:eastAsia="Calibri" w:hAnsi="Calibri" w:cs="Calibri"/>
-          <w:b w:val="0"/>
-          <w:bCs w:val="0"/>
-          <w:i w:val="0"/>
-          <w:iCs w:val="0"/>
-          <w:caps w:val="0"/>
-          <w:smallCaps w:val="0"/>
-          <w:strike w:val="0"/>
-          <w:dstrike w:val="0"/>
-          <w:outline w:val="0"/>
-          <w:shadow w:val="0"/>
-          <w:emboss w:val="0"/>
-          <w:imprint w:val="0"/>
-          <w:noProof w:val="0"/>
-          <w:vanish w:val="0"/>
-          <w:color w:val="auto"/>
-          <w:spacing w:val="0"/>
-          <w:w w:val="100"/>
-          <w:kern w:val="0"/>
-          <w:position w:val="0"/>
-          <w:sz w:val="22"/>
-          <w:szCs w:val="22"/>
-          <w:highlight w:val="none"/>
-          <w:u w:val="none" w:color="auto"/>
-          <w:effect w:val="none"/>
-          <w:bdr w:val="nil"/>
+          <w:bdr w:val="none" w:sz="0" w:space="0" w:color="auto"/>
+          <w:shd w:val="clear" w:color="auto" w:fill="auto"/>
+          <w:vertAlign w:val="baseline"/>
+          <w:rtl w:val="0"/>
+          <w:cs w:val="0"/>
+          <w:lang w:val="es-ES" w:eastAsia="zh-TW" w:bidi="ar-SA"/>
+        </w:rPr>
+        <w:t>Nòór rèëpèëåãtèëd spèëåãkîíng shy åãppèëtîítèë.</w:t>
+      </w:r>
+      <w:r>
+        <w:rPr>
+          <w:rStyle w:val="DefaultParagraphFont"/>
+          <w:rFonts w:ascii="Calibri" w:eastAsia="Calibri" w:hAnsi="Calibri" w:cs="Calibri"/>
+          <w:b w:val="0"/>
+          <w:bCs w:val="0"/>
+          <w:i w:val="0"/>
+          <w:iCs w:val="0"/>
+          <w:caps w:val="0"/>
+          <w:smallCaps w:val="0"/>
+          <w:strike w:val="0"/>
+          <w:dstrike w:val="0"/>
+          <w:outline w:val="0"/>
+          <w:shadow w:val="0"/>
+          <w:emboss w:val="0"/>
+          <w:imprint w:val="0"/>
+          <w:noProof w:val="0"/>
+          <w:vanish w:val="0"/>
+          <w:color w:val="auto"/>
+          <w:spacing w:val="0"/>
+          <w:w w:val="100"/>
+          <w:kern w:val="0"/>
+          <w:position w:val="0"/>
+          <w:sz w:val="22"/>
+          <w:szCs w:val="22"/>
+          <w:highlight w:val="none"/>
+          <w:u w:val="none" w:color="auto"/>
+          <w:effect w:val="none"/>
+          <w:bdr w:val="none" w:sz="0" w:space="0" w:color="auto"/>
           <w:shd w:val="clear" w:color="auto" w:fill="auto"/>
           <w:vertAlign w:val="baseline"/>
           <w:rtl w:val="0"/>
@@ -929,44 +929,44 @@
           <w:highlight w:val="none"/>
           <w:u w:val="none" w:color="auto"/>
           <w:effect w:val="none"/>
-          <w:bdr w:val="nil"/>
-          <w:shd w:val="clear" w:color="auto" w:fill="auto"/>
-          <w:vertAlign w:val="baseline"/>
-          <w:rtl w:val="0"/>
-          <w:cs w:val="0"/>
-          <w:lang w:val="es-ES" w:eastAsia="zh-TW" w:bidi="ar-SA"/>
-        </w:rPr>
-        <w:t>Êxcìîtéêd ìît háästìîly áän páästüùréê ìît óòbséêrvéê.</w:t>
-      </w:r>
-      <w:r>
-        <w:rPr>
-          <w:rStyle w:val="DefaultParagraphFont"/>
-          <w:rFonts w:ascii="Calibri" w:eastAsia="Calibri" w:hAnsi="Calibri" w:cs="Calibri"/>
-          <w:b w:val="0"/>
-          <w:bCs w:val="0"/>
-          <w:i w:val="0"/>
-          <w:iCs w:val="0"/>
-          <w:caps w:val="0"/>
-          <w:smallCaps w:val="0"/>
-          <w:strike w:val="0"/>
-          <w:dstrike w:val="0"/>
-          <w:outline w:val="0"/>
-          <w:shadow w:val="0"/>
-          <w:emboss w:val="0"/>
-          <w:imprint w:val="0"/>
-          <w:noProof w:val="0"/>
-          <w:vanish w:val="0"/>
-          <w:color w:val="auto"/>
-          <w:spacing w:val="0"/>
-          <w:w w:val="100"/>
-          <w:kern w:val="0"/>
-          <w:position w:val="0"/>
-          <w:sz w:val="22"/>
-          <w:szCs w:val="22"/>
-          <w:highlight w:val="none"/>
-          <w:u w:val="none" w:color="auto"/>
-          <w:effect w:val="none"/>
-          <w:bdr w:val="nil"/>
+          <w:bdr w:val="none" w:sz="0" w:space="0" w:color="auto"/>
+          <w:shd w:val="clear" w:color="auto" w:fill="auto"/>
+          <w:vertAlign w:val="baseline"/>
+          <w:rtl w:val="0"/>
+          <w:cs w:val="0"/>
+          <w:lang w:val="es-ES" w:eastAsia="zh-TW" w:bidi="ar-SA"/>
+        </w:rPr>
+        <w:t>Ëxcìîtëéd ìît hàástìîly àán pàástýùrëé ìît ôòbsëérvëé.</w:t>
+      </w:r>
+      <w:r>
+        <w:rPr>
+          <w:rStyle w:val="DefaultParagraphFont"/>
+          <w:rFonts w:ascii="Calibri" w:eastAsia="Calibri" w:hAnsi="Calibri" w:cs="Calibri"/>
+          <w:b w:val="0"/>
+          <w:bCs w:val="0"/>
+          <w:i w:val="0"/>
+          <w:iCs w:val="0"/>
+          <w:caps w:val="0"/>
+          <w:smallCaps w:val="0"/>
+          <w:strike w:val="0"/>
+          <w:dstrike w:val="0"/>
+          <w:outline w:val="0"/>
+          <w:shadow w:val="0"/>
+          <w:emboss w:val="0"/>
+          <w:imprint w:val="0"/>
+          <w:noProof w:val="0"/>
+          <w:vanish w:val="0"/>
+          <w:color w:val="auto"/>
+          <w:spacing w:val="0"/>
+          <w:w w:val="100"/>
+          <w:kern w:val="0"/>
+          <w:position w:val="0"/>
+          <w:sz w:val="22"/>
+          <w:szCs w:val="22"/>
+          <w:highlight w:val="none"/>
+          <w:u w:val="none" w:color="auto"/>
+          <w:effect w:val="none"/>
+          <w:bdr w:val="none" w:sz="0" w:space="0" w:color="auto"/>
           <w:shd w:val="clear" w:color="auto" w:fill="auto"/>
           <w:vertAlign w:val="baseline"/>
           <w:rtl w:val="0"/>
@@ -1003,14 +1003,14 @@
           <w:highlight w:val="none"/>
           <w:u w:val="none" w:color="auto"/>
           <w:effect w:val="none"/>
-          <w:bdr w:val="nil"/>
-          <w:shd w:val="clear" w:color="auto" w:fill="auto"/>
-          <w:vertAlign w:val="baseline"/>
-          <w:rtl w:val="0"/>
-          <w:cs w:val="0"/>
-          <w:lang w:val="es-ES" w:eastAsia="zh-TW" w:bidi="ar-SA"/>
-        </w:rPr>
-        <w:t>Snýýg hæänd höòw dæärëè hëèrëè töòöò.</w:t>
+          <w:bdr w:val="none" w:sz="0" w:space="0" w:color="auto"/>
+          <w:shd w:val="clear" w:color="auto" w:fill="auto"/>
+          <w:vertAlign w:val="baseline"/>
+          <w:rtl w:val="0"/>
+          <w:cs w:val="0"/>
+          <w:lang w:val="es-ES" w:eastAsia="zh-TW" w:bidi="ar-SA"/>
+        </w:rPr>
+        <w:t>Snüùg háánd hõõw dáárèé hèérèé tõõõõ.</w:t>
       </w:r>
       <w:bookmarkStart w:id="0" w:name="_GoBack"/>
       <w:bookmarkEnd w:id="0"/>

--- a/Test_BP/Fol_2k_files_500(2)/es-ES/file 500_2 - Copy (372).docx
+++ b/Test_BP/Fol_2k_files_500(2)/es-ES/file 500_2 - Copy (372).docx
@@ -42,7 +42,7 @@
           <w:cs w:val="0"/>
           <w:lang w:val="es-ES" w:eastAsia="zh-TW" w:bidi="ar-SA"/>
         </w:rPr>
-        <w:t>t èèxcèèpt tóó sóó tèèmpèèr mûùtûùåål tååstèès móóthèèr.</w:t>
+        <w:t>t éèxcéèpt töö söö téèmpéèr müýtüýæàl tæàstéès mööthéèr.</w:t>
       </w:r>
       <w:r>
         <w:rPr>
@@ -116,7 +116,7 @@
           <w:cs w:val="0"/>
           <w:lang w:val="es-ES" w:eastAsia="zh-TW" w:bidi="ar-SA"/>
         </w:rPr>
-        <w:t>Íntëèrëèstëèd cúùltîíväåtëèd îíts cöõntîínúùîíng nöõw yëèt äårëè.</w:t>
+        <w:t>Ìntêêrêêstêêd cüùltîìváâtêêd îìts cõôntîìnüùîìng nõôw yêêt áârêê.</w:t>
       </w:r>
       <w:r>
         <w:rPr>
@@ -190,7 +190,7 @@
           <w:cs w:val="0"/>
           <w:lang w:val="es-ES" w:eastAsia="zh-TW" w:bidi="ar-SA"/>
         </w:rPr>
-        <w:t>Óúút ìîntèërèëstèëd äãccèëptäãncèë ôõúúr päãrtìîäãlìîty äãffrôõntìîng úúnplèëäãsäãnt why äãdd.</w:t>
+        <w:t>Ôúût îìntéêréêstéêd àâccéêptàâncéê òöúûr pàârtîìàâlîìty àâffròöntîìng úûnpléêàâsàânt why àâdd.</w:t>
       </w:r>
       <w:r>
         <w:rPr>
@@ -264,7 +264,7 @@
           <w:cs w:val="0"/>
           <w:lang w:val="es-ES" w:eastAsia="zh-TW" w:bidi="ar-SA"/>
         </w:rPr>
-        <w:t>Ëstéêéêm gäàrdéên méên yéêt shy còòýúrséê.</w:t>
+        <w:t>Èstêëêëm gæärdêën mêën yêët shy côôûûrsêë.</w:t>
       </w:r>
       <w:r>
         <w:rPr>
@@ -338,7 +338,7 @@
           <w:cs w:val="0"/>
           <w:lang w:val="es-ES" w:eastAsia="zh-TW" w:bidi="ar-SA"/>
         </w:rPr>
-        <w:t>Cöònsúültéëd úüp my töòléëràãbly söòméëtîíméës péërpéëtúüàãl öòh.</w:t>
+        <w:t>Cöönsùültëéd ùüp my töölëérâãbly söömëétìîmëés pëérpëétùüâãl ööh.</w:t>
       </w:r>
       <w:r>
         <w:rPr>
@@ -412,7 +412,7 @@
           <w:cs w:val="0"/>
           <w:lang w:val="es-ES" w:eastAsia="zh-TW" w:bidi="ar-SA"/>
         </w:rPr>
-        <w:t>Êxprêêssìïõòn æäccêêptæäncêê ìïmprûüdêêncêê pæärtìïcûülæär hæäd êêæät ûünsæätìïæäblêê.</w:t>
+        <w:t>Èxprêëssíìôôn æáccêëptæáncêë íìmprúùdêëncêë pæártíìcúùlæár hæád êëæát úùnsæátíìæáblêë.</w:t>
       </w:r>
       <w:r>
         <w:rPr>
@@ -492,7 +492,7 @@
           <w:cs w:val="0"/>
           <w:lang w:val="es-ES" w:eastAsia="zh-TW" w:bidi="ar-SA"/>
         </w:rPr>
-        <w:t>Hâãd déènòótîîng pròópéèrly jòóîîntûúréè yòóûú òóccâãsîîòón dîîréèctly râãîîlléèry.</w:t>
+        <w:t>Háâd déênõótíïng prõópéêrly jõóíïntùýréê yõóùý õóccáâsíïõón díïréêctly ráâíïlléêry.</w:t>
       </w:r>
       <w:r>
         <w:rPr>
@@ -566,7 +566,7 @@
           <w:cs w:val="0"/>
           <w:lang w:val="es-ES" w:eastAsia="zh-TW" w:bidi="ar-SA"/>
         </w:rPr>
-        <w:t>Ïn sæáîïd tóò óòf póòóòr fûûll bëë póòst fæácëë snûûg.</w:t>
+        <w:t>Ìn säåïíd tõö õöf põöõör fýùll bèë põöst fäåcèë snýùg.</w:t>
       </w:r>
       <w:r>
         <w:rPr>
@@ -640,7 +640,7 @@
           <w:cs w:val="0"/>
           <w:lang w:val="es-ES" w:eastAsia="zh-TW" w:bidi="ar-SA"/>
         </w:rPr>
-        <w:t>Íntròôdùýcéèd ïímprùýdéèncéè séèéè sæáy ùýnpléèæásïíng déèvòônshïíréè æáccéèptæáncéè sòôn.</w:t>
+        <w:t>Íntróödýûcêêd íîmprýûdêêncêê sêêêê sãáy ýûnplêêãásíîng dêêvóönshíîrêê ãáccêêptãáncêê sóön.</w:t>
       </w:r>
       <w:r>
         <w:rPr>
@@ -714,7 +714,7 @@
           <w:cs w:val="0"/>
           <w:lang w:val="es-ES" w:eastAsia="zh-TW" w:bidi="ar-SA"/>
         </w:rPr>
-        <w:t>Éxëêtëêr lôóngëêr wíísdôóm gáäy nôór dëêsíígn áägëê.</w:t>
+        <w:t>Èxèètèèr löòngèèr wïìsdöòm gâây nöòr dèèsïìgn ââgèè.</w:t>
       </w:r>
       <w:r>
         <w:rPr>
@@ -788,7 +788,7 @@
           <w:cs w:val="0"/>
           <w:lang w:val="es-ES" w:eastAsia="zh-TW" w:bidi="ar-SA"/>
         </w:rPr>
-        <w:t>Àm wéêæåthéêr tòö éêntéêréêd nòörlæånd nòö îïn shòöwîïng séêrvîïcéê.</w:t>
+        <w:t>Àm wèëáåthèër töò èëntèërèëd nöòrláånd nöò îîn shöòwîîng sèërvîîcèë.</w:t>
       </w:r>
       <w:r>
         <w:rPr>
@@ -862,7 +862,7 @@
           <w:cs w:val="0"/>
           <w:lang w:val="es-ES" w:eastAsia="zh-TW" w:bidi="ar-SA"/>
         </w:rPr>
-        <w:t>Nòór rèëpèëåãtèëd spèëåãkîíng shy åãppèëtîítèë.</w:t>
+        <w:t>Nòór réépééâãtééd spééâãkïïng shy âãppéétïïtéé.</w:t>
       </w:r>
       <w:r>
         <w:rPr>
@@ -936,7 +936,7 @@
           <w:cs w:val="0"/>
           <w:lang w:val="es-ES" w:eastAsia="zh-TW" w:bidi="ar-SA"/>
         </w:rPr>
-        <w:t>Ëxcìîtëéd ìît hàástìîly àán pàástýùrëé ìît ôòbsëérvëé.</w:t>
+        <w:t>Èxcìïtëêd ìït hæästìïly æän pæästúúrëê ìït õóbsëêrvëê.</w:t>
       </w:r>
       <w:r>
         <w:rPr>
@@ -1010,7 +1010,7 @@
           <w:cs w:val="0"/>
           <w:lang w:val="es-ES" w:eastAsia="zh-TW" w:bidi="ar-SA"/>
         </w:rPr>
-        <w:t>Snüùg háánd hõõw dáárèé hèérèé tõõõõ.</w:t>
+        <w:t>Snüýg håând hõów dåârëè hëèrëè tõóõó.</w:t>
       </w:r>
       <w:bookmarkStart w:id="0" w:name="_GoBack"/>
       <w:bookmarkEnd w:id="0"/>

--- a/Test_BP/Fol_2k_files_500(2)/es-ES/file 500_2 - Copy (372).docx
+++ b/Test_BP/Fol_2k_files_500(2)/es-ES/file 500_2 - Copy (372).docx
@@ -42,7 +42,7 @@
           <w:cs w:val="0"/>
           <w:lang w:val="es-ES" w:eastAsia="zh-TW" w:bidi="ar-SA"/>
         </w:rPr>
-        <w:t>t éèxcéèpt töö söö téèmpéèr müýtüýæàl tæàstéès mööthéèr.</w:t>
+        <w:t>t èèxcèèpt tõó sõó tèèmpèèr mùútùúãâl tãâstèès mõóthèèr.</w:t>
       </w:r>
       <w:r>
         <w:rPr>
@@ -116,7 +116,7 @@
           <w:cs w:val="0"/>
           <w:lang w:val="es-ES" w:eastAsia="zh-TW" w:bidi="ar-SA"/>
         </w:rPr>
-        <w:t>Ìntêêrêêstêêd cüùltîìváâtêêd îìts cõôntîìnüùîìng nõôw yêêt áârêê.</w:t>
+        <w:t>Întêêrêêstêêd cýültìívåãtêêd ìíts cõôntìínýüìíng nõôw yêêt åãrêê.</w:t>
       </w:r>
       <w:r>
         <w:rPr>
@@ -190,7 +190,7 @@
           <w:cs w:val="0"/>
           <w:lang w:val="es-ES" w:eastAsia="zh-TW" w:bidi="ar-SA"/>
         </w:rPr>
-        <w:t>Ôúût îìntéêréêstéêd àâccéêptàâncéê òöúûr pàârtîìàâlîìty àâffròöntîìng úûnpléêàâsàânt why àâdd.</w:t>
+        <w:t>Õùùt îìntèërèëstèëd ààccèëptààncèë öóùùr pààrtîìààlîìty ààffröóntîìng ùùnplèëààsàànt why ààdd.</w:t>
       </w:r>
       <w:r>
         <w:rPr>
@@ -264,7 +264,7 @@
           <w:cs w:val="0"/>
           <w:lang w:val="es-ES" w:eastAsia="zh-TW" w:bidi="ar-SA"/>
         </w:rPr>
-        <w:t>Èstêëêëm gæärdêën mêën yêët shy côôûûrsêë.</w:t>
+        <w:t>Êstëëëëm gäãrdëën mëën yëët shy cöõûürsëë.</w:t>
       </w:r>
       <w:r>
         <w:rPr>
@@ -338,7 +338,7 @@
           <w:cs w:val="0"/>
           <w:lang w:val="es-ES" w:eastAsia="zh-TW" w:bidi="ar-SA"/>
         </w:rPr>
-        <w:t>Cöönsùültëéd ùüp my töölëérâãbly söömëétìîmëés pëérpëétùüâãl ööh.</w:t>
+        <w:t>Cöònsüúltêêd üúp my töòlêêrààbly söòmêêtîímêês pêêrpêêtüúààl öòh.</w:t>
       </w:r>
       <w:r>
         <w:rPr>
@@ -412,7 +412,7 @@
           <w:cs w:val="0"/>
           <w:lang w:val="es-ES" w:eastAsia="zh-TW" w:bidi="ar-SA"/>
         </w:rPr>
-        <w:t>Èxprêëssíìôôn æáccêëptæáncêë íìmprúùdêëncêë pæártíìcúùlæár hæád êëæát úùnsæátíìæáblêë.</w:t>
+        <w:t>Ëxprèëssïìòôn äãccèëptäãncèë ïìmprûûdèëncèë päãrtïìcûûläãr häãd èëäãt ûûnsäãtïìäãblèë.</w:t>
       </w:r>
       <w:r>
         <w:rPr>
@@ -492,7 +492,7 @@
           <w:cs w:val="0"/>
           <w:lang w:val="es-ES" w:eastAsia="zh-TW" w:bidi="ar-SA"/>
         </w:rPr>
-        <w:t>Háâd déênõótíïng prõópéêrly jõóíïntùýréê yõóùý õóccáâsíïõón díïréêctly ráâíïlléêry.</w:t>
+        <w:t>Hããd dêénôôtïïng prôôpêérly jôôïïntýürêé yôôýü ôôccããsïïôôn dïïrêéctly rããïïllêéry.</w:t>
       </w:r>
       <w:r>
         <w:rPr>
@@ -566,7 +566,7 @@
           <w:cs w:val="0"/>
           <w:lang w:val="es-ES" w:eastAsia="zh-TW" w:bidi="ar-SA"/>
         </w:rPr>
-        <w:t>Ìn säåïíd tõö õöf põöõör fýùll bèë põöst fäåcèë snýùg.</w:t>
+        <w:t>Ín såäïîd tõó õóf põóõór fúúll bêé põóst fåäcêé snúúg.</w:t>
       </w:r>
       <w:r>
         <w:rPr>
@@ -640,7 +640,7 @@
           <w:cs w:val="0"/>
           <w:lang w:val="es-ES" w:eastAsia="zh-TW" w:bidi="ar-SA"/>
         </w:rPr>
-        <w:t>Íntróödýûcêêd íîmprýûdêêncêê sêêêê sãáy ýûnplêêãásíîng dêêvóönshíîrêê ãáccêêptãáncêê sóön.</w:t>
+        <w:t>Întrôõdûúcéëd ììmprûúdéëncéë séëéë sãáy ûúnpléëãásììng déëvôõnshììréë ãáccéëptãáncéë sôõn.</w:t>
       </w:r>
       <w:r>
         <w:rPr>
@@ -714,7 +714,7 @@
           <w:cs w:val="0"/>
           <w:lang w:val="es-ES" w:eastAsia="zh-TW" w:bidi="ar-SA"/>
         </w:rPr>
-        <w:t>Èxèètèèr löòngèèr wïìsdöòm gâây nöòr dèèsïìgn ââgèè.</w:t>
+        <w:t>Ëxëêtëêr lóõngëêr wìïsdóõm gàày nóõr dëêsìïgn ààgëê.</w:t>
       </w:r>
       <w:r>
         <w:rPr>
@@ -788,7 +788,7 @@
           <w:cs w:val="0"/>
           <w:lang w:val="es-ES" w:eastAsia="zh-TW" w:bidi="ar-SA"/>
         </w:rPr>
-        <w:t>Àm wèëáåthèër töò èëntèërèëd nöòrláånd nöò îîn shöòwîîng sèërvîîcèë.</w:t>
+        <w:t>Ám wëèâàthëèr töô ëèntëèrëèd nöôrlâànd nöô ïín shöôwïíng sëèrvïícëè.</w:t>
       </w:r>
       <w:r>
         <w:rPr>
@@ -862,7 +862,7 @@
           <w:cs w:val="0"/>
           <w:lang w:val="es-ES" w:eastAsia="zh-TW" w:bidi="ar-SA"/>
         </w:rPr>
-        <w:t>Nòór réépééâãtééd spééâãkïïng shy âãppéétïïtéé.</w:t>
+        <w:t>Nöôr rèêpèêæåtèêd spèêæåkîìng shy æåppèêtîìtèê.</w:t>
       </w:r>
       <w:r>
         <w:rPr>
@@ -936,7 +936,7 @@
           <w:cs w:val="0"/>
           <w:lang w:val="es-ES" w:eastAsia="zh-TW" w:bidi="ar-SA"/>
         </w:rPr>
-        <w:t>Èxcìïtëêd ìït hæästìïly æän pæästúúrëê ìït õóbsëêrvëê.</w:t>
+        <w:t>Êxcíïtèèd íït hâástíïly âán pâástûùrèè íït ôôbsèèrvèè.</w:t>
       </w:r>
       <w:r>
         <w:rPr>
@@ -1010,7 +1010,7 @@
           <w:cs w:val="0"/>
           <w:lang w:val="es-ES" w:eastAsia="zh-TW" w:bidi="ar-SA"/>
         </w:rPr>
-        <w:t>Snüýg håând hõów dåârëè hëèrëè tõóõó.</w:t>
+        <w:t>Snùúg häånd hòôw däåréé hééréé tòôòô.</w:t>
       </w:r>
       <w:bookmarkStart w:id="0" w:name="_GoBack"/>
       <w:bookmarkEnd w:id="0"/>
